--- a/Ta_Duc_Viet/Memory and Native Code Performance.docx
+++ b/Ta_Duc_Viet/Memory and Native Code Performance.docx
@@ -14,7 +14,7 @@
         <w:t>suất</w:t>
       </w:r>
       <w:r>
-        <w:t xml:space="preserve"> mã nguồn</w:t>
+        <w:t xml:space="preserve"> chương trình</w:t>
       </w:r>
     </w:p>
     <w:p>
@@ -516,25 +516,28 @@
         <w:jc w:val="both"/>
       </w:pPr>
       <w:r>
-        <w:t>Sự sắp xếp</w:t>
-      </w:r>
-    </w:p>
-    <w:p>
-      <w:pPr>
-        <w:spacing w:before="120" w:after="60"/>
-        <w:jc w:val="both"/>
-      </w:pPr>
-      <w:r>
-        <w:t xml:space="preserve">Vấn đề tiếp theo là sự sắp xếp trong bộ nhớ. </w:t>
-      </w:r>
-      <w:r>
-        <w:t xml:space="preserve">Mỗi line bộ nhớ đệm L1 có độ rộng 64 bytes. Nếu kích cỡ mỗi kiểu dữ liệu là ước </w:t>
-      </w:r>
-      <w:r>
-        <w:t xml:space="preserve">số </w:t>
+        <w:t>S</w:t>
       </w:r>
       <w:bookmarkStart w:id="0" w:name="_GoBack"/>
       <w:bookmarkEnd w:id="0"/>
+      <w:r>
+        <w:t>ắp xếp</w:t>
+      </w:r>
+    </w:p>
+    <w:p>
+      <w:pPr>
+        <w:spacing w:before="120" w:after="60"/>
+        <w:jc w:val="both"/>
+      </w:pPr>
+      <w:r>
+        <w:t xml:space="preserve">Vấn đề tiếp theo là sự sắp xếp trong bộ nhớ. </w:t>
+      </w:r>
+      <w:r>
+        <w:t xml:space="preserve">Mỗi line bộ nhớ đệm L1 có độ rộng 64 bytes. Nếu kích cỡ mỗi kiểu dữ liệu là ước </w:t>
+      </w:r>
+      <w:r>
+        <w:t xml:space="preserve">số </w:t>
+      </w:r>
       <w:r>
         <w:t xml:space="preserve">của độ rộng mỗi line (ví dụ: 32, 16, 8, …) thì ta có thể xếp chúng vào vừa một line mà không gây lãng phí bộ nhớ. Nhưng điều đó </w:t>
       </w:r>
